--- a/Work Documents/Note Segments.docx
+++ b/Work Documents/Note Segments.docx
@@ -2,6 +2,440 @@
 <file path=word/document.xml><?xml version="1.0" encoding="utf-8"?>
 <w:document xmlns:wpc="http://schemas.microsoft.com/office/word/2010/wordprocessingCanvas" xmlns:cx="http://schemas.microsoft.com/office/drawing/2014/chartex" xmlns:cx1="http://schemas.microsoft.com/office/drawing/2015/9/8/chartex" xmlns:cx2="http://schemas.microsoft.com/office/drawing/2015/10/21/chartex" xmlns:cx3="http://schemas.microsoft.com/office/drawing/2016/5/9/chartex" xmlns:cx4="http://schemas.microsoft.com/office/drawing/2016/5/10/chartex" xmlns:cx5="http://schemas.microsoft.com/office/drawing/2016/5/11/chartex" xmlns:cx6="http://schemas.microsoft.com/office/drawing/2016/5/12/chartex" xmlns:cx7="http://schemas.microsoft.com/office/drawing/2016/5/13/chartex" xmlns:cx8="http://schemas.microsoft.com/office/drawing/2016/5/14/chartex" xmlns:mc="http://schemas.openxmlformats.org/markup-compatibility/2006" xmlns:aink="http://schemas.microsoft.com/office/drawing/2016/ink" xmlns:am3d="http://schemas.microsoft.com/office/drawing/2017/model3d" xmlns:o="urn:schemas-microsoft-com:office:office" xmlns:oel="http://schemas.microsoft.com/office/2019/extlst" xmlns:r="http://schemas.openxmlformats.org/officeDocument/2006/relationships" xmlns:m="http://schemas.openxmlformats.org/officeDocument/2006/math" xmlns:v="urn:schemas-microsoft-com:vml" xmlns:wp14="http://schemas.microsoft.com/office/word/2010/wordprocessingDrawing" xmlns:wp="http://schemas.openxmlformats.org/drawingml/2006/wordprocessingDrawing" xmlns:w10="urn:schemas-microsoft-com:office:word" xmlns:w="http://schemas.openxmlformats.org/wordprocessingml/2006/main" xmlns:w14="http://schemas.microsoft.com/office/word/2010/wordml" xmlns:w15="http://schemas.microsoft.com/office/word/2012/wordml" xmlns:w16cex="http://schemas.microsoft.com/office/word/2018/wordml/cex" xmlns:w16cid="http://schemas.microsoft.com/office/word/2016/wordml/cid" xmlns:w16="http://schemas.microsoft.com/office/word/2018/wordml" xmlns:w16sdtdh="http://schemas.microsoft.com/office/word/2020/wordml/sdtdatahash" xmlns:w16se="http://schemas.microsoft.com/office/word/2015/wordml/symex" xmlns:wpg="http://schemas.microsoft.com/office/word/2010/wordprocessingGroup" xmlns:wpi="http://schemas.microsoft.com/office/word/2010/wordprocessingInk" xmlns:wne="http://schemas.microsoft.com/office/word/2006/wordml" xmlns:wps="http://schemas.microsoft.com/office/word/2010/wordprocessingShape" mc:Ignorable="w14 w15 w16se w16cid w16 w16cex w16sdtdh wp14">
   <w:body>
+    <w:p>
+      <w:pPr>
+        <w:pStyle w:val="Heading1"/>
+      </w:pPr>
+      <w:r>
+        <w:tab/>
+      </w:r>
+      <w:r>
+        <w:tab/>
+      </w:r>
+      <w:r>
+        <w:tab/>
+      </w:r>
+      <w:r>
+        <w:tab/>
+      </w:r>
+      <w:r>
+        <w:tab/>
+        <w:t>Notes/Key related resourced</w:t>
+      </w:r>
+    </w:p>
+    <w:p/>
+    <w:p>
+      <w:pPr>
+        <w:pStyle w:val="Heading2"/>
+      </w:pPr>
+      <w:r>
+        <w:t>Resources</w:t>
+      </w:r>
+    </w:p>
+    <w:p>
+      <w:r>
+        <w:t>Last one won’t link again</w:t>
+      </w:r>
+    </w:p>
+    <w:p>
+      <w:hyperlink r:id="rId4" w:history="1">
+        <w:r>
+          <w:rPr>
+            <w:rStyle w:val="Hyperlink"/>
+          </w:rPr>
+          <w:t>https://icons.getbootstrap.com/</w:t>
+        </w:r>
+      </w:hyperlink>
+    </w:p>
+    <w:p>
+      <w:hyperlink r:id="rId5" w:history="1">
+        <w:r>
+          <w:rPr>
+            <w:rStyle w:val="Hyperlink"/>
+          </w:rPr>
+          <w:t>https://wetransfer.com/</w:t>
+        </w:r>
+      </w:hyperlink>
+    </w:p>
+    <w:p>
+      <w:hyperlink r:id="rId6" w:history="1">
+        <w:r>
+          <w:rPr>
+            <w:rStyle w:val="Hyperlink"/>
+          </w:rPr>
+          <w:t>https://www.pngwing.com/</w:t>
+        </w:r>
+      </w:hyperlink>
+    </w:p>
+    <w:p>
+      <w:r>
+        <w:t>https://pixlr.com/</w:t>
+      </w:r>
+    </w:p>
+    <w:p>
+      <w:pPr>
+        <w:pStyle w:val="Heading2"/>
+      </w:pPr>
+      <w:r>
+        <w:t>Videos Links</w:t>
+      </w:r>
+    </w:p>
+    <w:p>
+      <w:pPr>
+        <w:rPr>
+          <w:rFonts w:cstheme="minorHAnsi"/>
+          <w:sz w:val="28"/>
+          <w:szCs w:val="28"/>
+        </w:rPr>
+      </w:pPr>
+      <w:r>
+        <w:rPr>
+          <w:rFonts w:cstheme="minorHAnsi"/>
+          <w:sz w:val="28"/>
+          <w:szCs w:val="28"/>
+        </w:rPr>
+        <w:t xml:space="preserve">Any that I say to select from I will need at least a minute to two minutes worth of footage any intros to videos </w:t>
+      </w:r>
+      <w:proofErr w:type="gramStart"/>
+      <w:r>
+        <w:rPr>
+          <w:rFonts w:cstheme="minorHAnsi"/>
+          <w:sz w:val="28"/>
+          <w:szCs w:val="28"/>
+        </w:rPr>
+        <w:t>is</w:t>
+      </w:r>
+      <w:proofErr w:type="gramEnd"/>
+      <w:r>
+        <w:rPr>
+          <w:rFonts w:cstheme="minorHAnsi"/>
+          <w:sz w:val="28"/>
+          <w:szCs w:val="28"/>
+        </w:rPr>
+        <w:t xml:space="preserve"> your problem as well</w:t>
+      </w:r>
+      <w:r>
+        <w:rPr>
+          <w:rFonts w:cstheme="minorHAnsi"/>
+          <w:sz w:val="28"/>
+          <w:szCs w:val="28"/>
+        </w:rPr>
+        <w:t xml:space="preserve"> – Jake </w:t>
+      </w:r>
+    </w:p>
+    <w:p>
+      <w:pPr>
+        <w:rPr>
+          <w:rFonts w:cstheme="minorHAnsi"/>
+          <w:sz w:val="32"/>
+          <w:szCs w:val="32"/>
+        </w:rPr>
+      </w:pPr>
+      <w:r>
+        <w:rPr>
+          <w:rFonts w:cstheme="minorHAnsi"/>
+          <w:sz w:val="32"/>
+          <w:szCs w:val="32"/>
+        </w:rPr>
+        <w:t>Tokyo</w:t>
+      </w:r>
+      <w:r>
+        <w:rPr>
+          <w:rFonts w:cstheme="minorHAnsi"/>
+          <w:sz w:val="32"/>
+          <w:szCs w:val="32"/>
+        </w:rPr>
+        <w:t xml:space="preserve"> – </w:t>
+      </w:r>
+      <w:r>
+        <w:rPr>
+          <w:rFonts w:cstheme="minorHAnsi"/>
+          <w:sz w:val="32"/>
+          <w:szCs w:val="32"/>
+        </w:rPr>
+        <w:t>https://www.youtube.com/watch?v=uRnDosES5_8&amp;ab_channel=UrbanArchitecture</w:t>
+      </w:r>
+    </w:p>
+    <w:p>
+      <w:pPr>
+        <w:rPr>
+          <w:rFonts w:cstheme="minorHAnsi"/>
+          <w:sz w:val="32"/>
+          <w:szCs w:val="32"/>
+        </w:rPr>
+      </w:pPr>
+      <w:r>
+        <w:rPr>
+          <w:rFonts w:cstheme="minorHAnsi"/>
+          <w:sz w:val="32"/>
+          <w:szCs w:val="32"/>
+        </w:rPr>
+        <w:t>Lima –</w:t>
+      </w:r>
+      <w:r>
+        <w:rPr>
+          <w:rFonts w:cstheme="minorHAnsi"/>
+          <w:sz w:val="32"/>
+          <w:szCs w:val="32"/>
+        </w:rPr>
+        <w:t xml:space="preserve"> select a video or combine a few</w:t>
+      </w:r>
+    </w:p>
+    <w:p>
+      <w:pPr>
+        <w:rPr>
+          <w:rFonts w:cstheme="minorHAnsi"/>
+          <w:sz w:val="32"/>
+          <w:szCs w:val="32"/>
+        </w:rPr>
+      </w:pPr>
+      <w:r>
+        <w:rPr>
+          <w:rFonts w:cstheme="minorHAnsi"/>
+          <w:sz w:val="32"/>
+          <w:szCs w:val="32"/>
+        </w:rPr>
+        <w:t>https://www.istockphoto.com/videos/lima-skyline</w:t>
+      </w:r>
+    </w:p>
+    <w:p>
+      <w:pPr>
+        <w:shd w:val="clear" w:color="auto" w:fill="FFFFFF" w:themeFill="background1"/>
+        <w:rPr>
+          <w:rFonts w:cstheme="minorHAnsi"/>
+          <w:color w:val="000000" w:themeColor="text1"/>
+          <w:sz w:val="32"/>
+          <w:szCs w:val="32"/>
+        </w:rPr>
+      </w:pPr>
+      <w:hyperlink r:id="rId7" w:history="1">
+        <w:r>
+          <w:rPr>
+            <w:rStyle w:val="Hyperlink"/>
+            <w:rFonts w:cstheme="minorHAnsi"/>
+            <w:color w:val="000000" w:themeColor="text1"/>
+            <w:sz w:val="32"/>
+            <w:szCs w:val="32"/>
+            <w:highlight w:val="lightGray"/>
+            <w:u w:val="none"/>
+            <w:shd w:val="clear" w:color="auto" w:fill="202124"/>
+          </w:rPr>
+          <w:t>Brasília</w:t>
+        </w:r>
+      </w:hyperlink>
+      <w:r>
+        <w:rPr>
+          <w:rFonts w:cstheme="minorHAnsi"/>
+          <w:color w:val="000000" w:themeColor="text1"/>
+          <w:sz w:val="32"/>
+          <w:szCs w:val="32"/>
+        </w:rPr>
+        <w:t xml:space="preserve"> –</w:t>
+      </w:r>
+    </w:p>
+    <w:p>
+      <w:pPr>
+        <w:shd w:val="clear" w:color="auto" w:fill="FFFFFF" w:themeFill="background1"/>
+        <w:rPr>
+          <w:rFonts w:cstheme="minorHAnsi"/>
+          <w:color w:val="000000" w:themeColor="text1"/>
+          <w:sz w:val="32"/>
+          <w:szCs w:val="32"/>
+        </w:rPr>
+      </w:pPr>
+      <w:proofErr w:type="gramStart"/>
+      <w:r>
+        <w:rPr>
+          <w:rFonts w:cstheme="minorHAnsi"/>
+          <w:color w:val="000000" w:themeColor="text1"/>
+          <w:sz w:val="32"/>
+          <w:szCs w:val="32"/>
+        </w:rPr>
+        <w:t>https://www.google.com/search?q=braslia+skyline+viedo&amp;rlz=1C1VDKB_enIE1028IE1028&amp;oq=braslia+skyline+viedo&amp;aqs=chrome..</w:t>
+      </w:r>
+      <w:proofErr w:type="gramEnd"/>
+      <w:r>
+        <w:rPr>
+          <w:rFonts w:cstheme="minorHAnsi"/>
+          <w:color w:val="000000" w:themeColor="text1"/>
+          <w:sz w:val="32"/>
+          <w:szCs w:val="32"/>
+        </w:rPr>
+        <w:t>69i57j33i10i160.13788j0j4&amp;sourceid=chrome&amp;ie=UTF-8#fpstate=ive&amp;vld=cid:fa8f12d8,vid:AVqfRTrmWxw</w:t>
+      </w:r>
+    </w:p>
+    <w:p>
+      <w:pPr>
+        <w:rPr>
+          <w:rFonts w:cstheme="minorHAnsi"/>
+          <w:sz w:val="32"/>
+          <w:szCs w:val="32"/>
+        </w:rPr>
+      </w:pPr>
+      <w:r>
+        <w:rPr>
+          <w:rFonts w:cstheme="minorHAnsi"/>
+          <w:sz w:val="32"/>
+          <w:szCs w:val="32"/>
+        </w:rPr>
+        <w:t>Berlin</w:t>
+      </w:r>
+      <w:r>
+        <w:rPr>
+          <w:rFonts w:cstheme="minorHAnsi"/>
+          <w:sz w:val="32"/>
+          <w:szCs w:val="32"/>
+        </w:rPr>
+        <w:t xml:space="preserve"> –</w:t>
+      </w:r>
+    </w:p>
+    <w:p>
+      <w:pPr>
+        <w:rPr>
+          <w:rFonts w:cstheme="minorHAnsi"/>
+          <w:sz w:val="32"/>
+          <w:szCs w:val="32"/>
+        </w:rPr>
+      </w:pPr>
+      <w:r>
+        <w:rPr>
+          <w:rFonts w:cstheme="minorHAnsi"/>
+          <w:sz w:val="32"/>
+          <w:szCs w:val="32"/>
+        </w:rPr>
+        <w:t>https://www.google.com/search?q=berlin+skyline+video&amp;rlz=1C1VDKB_enIE1028IE1028&amp;biw=634&amp;bih=714&amp;tbm=vid&amp;sxsrf=ALiCzsbiU0FRBFXzv8-HVcmGeZu6LKKttg%3A1668971860488&amp;ei=VH16Y4q2HYqcgQaNhqDYDQ&amp;ved=0ahUKEwiKsInXvL37AhUKTsAKHQ0DCNsQ4dUDCA0&amp;uact=5&amp;oq=berlin+skyline+video&amp;gs_lcp=Cg1nd3Mtd2l6LXZpZGVvEAMyBggAEBYQHjoHCCMQ6gIQJzoFCAAQkQI6CwgAEIAEELEDEIMBOggIABCxAxCDAToECAAQQzoICAAQgAQQsQM6BQgAEIAEOg4IABCxAxCDARDHAxCRAjoHCAAQgAQQCjoFCAAQhgNQAFidKmD5L2gBcAB4AIABaogBnwqSAQQxOS4xmAEAoAEBsAEKwAEB&amp;sclient=gws-wiz-video#fpstate=ive&amp;vld=cid:27ccbfd6,vid:q1mouh8DYGM</w:t>
+      </w:r>
+    </w:p>
+    <w:p>
+      <w:pPr>
+        <w:rPr>
+          <w:rFonts w:cstheme="minorHAnsi"/>
+          <w:color w:val="000000" w:themeColor="text1"/>
+          <w:sz w:val="32"/>
+          <w:szCs w:val="32"/>
+          <w:highlight w:val="lightGray"/>
+        </w:rPr>
+      </w:pPr>
+      <w:hyperlink r:id="rId8" w:history="1">
+        <w:r>
+          <w:rPr>
+            <w:rStyle w:val="Hyperlink"/>
+            <w:rFonts w:cstheme="minorHAnsi"/>
+            <w:color w:val="000000" w:themeColor="text1"/>
+            <w:sz w:val="32"/>
+            <w:szCs w:val="32"/>
+            <w:highlight w:val="lightGray"/>
+            <w:u w:val="none"/>
+            <w:shd w:val="clear" w:color="auto" w:fill="202124"/>
+          </w:rPr>
+          <w:t>Copenhagen</w:t>
+        </w:r>
+      </w:hyperlink>
+      <w:r>
+        <w:rPr>
+          <w:rFonts w:cstheme="minorHAnsi"/>
+          <w:color w:val="000000" w:themeColor="text1"/>
+          <w:sz w:val="32"/>
+          <w:szCs w:val="32"/>
+          <w:highlight w:val="lightGray"/>
+        </w:rPr>
+        <w:t xml:space="preserve"> – select one or combine a few</w:t>
+      </w:r>
+    </w:p>
+    <w:p>
+      <w:pPr>
+        <w:rPr>
+          <w:rFonts w:cstheme="minorHAnsi"/>
+          <w:color w:val="000000" w:themeColor="text1"/>
+          <w:sz w:val="32"/>
+          <w:szCs w:val="32"/>
+          <w:highlight w:val="lightGray"/>
+        </w:rPr>
+      </w:pPr>
+      <w:r>
+        <w:rPr>
+          <w:rFonts w:cstheme="minorHAnsi"/>
+          <w:color w:val="000000" w:themeColor="text1"/>
+          <w:sz w:val="32"/>
+          <w:szCs w:val="32"/>
+        </w:rPr>
+        <w:t>https://www.shutterstock.com/video/search/copenhagen-skyline-night</w:t>
+      </w:r>
+    </w:p>
+    <w:p>
+      <w:pPr>
+        <w:rPr>
+          <w:rFonts w:cstheme="minorHAnsi"/>
+          <w:color w:val="000000" w:themeColor="text1"/>
+          <w:sz w:val="32"/>
+          <w:szCs w:val="32"/>
+        </w:rPr>
+      </w:pPr>
+      <w:hyperlink r:id="rId9" w:history="1">
+        <w:r>
+          <w:rPr>
+            <w:rStyle w:val="Hyperlink"/>
+            <w:rFonts w:cstheme="minorHAnsi"/>
+            <w:color w:val="000000" w:themeColor="text1"/>
+            <w:sz w:val="32"/>
+            <w:szCs w:val="32"/>
+            <w:highlight w:val="lightGray"/>
+            <w:u w:val="none"/>
+            <w:shd w:val="clear" w:color="auto" w:fill="202124"/>
+          </w:rPr>
+          <w:t>Reykjavík</w:t>
+        </w:r>
+      </w:hyperlink>
+      <w:r>
+        <w:rPr>
+          <w:rFonts w:cstheme="minorHAnsi"/>
+          <w:color w:val="000000" w:themeColor="text1"/>
+          <w:sz w:val="32"/>
+          <w:szCs w:val="32"/>
+        </w:rPr>
+        <w:t xml:space="preserve"> </w:t>
+      </w:r>
+      <w:proofErr w:type="gramStart"/>
+      <w:r>
+        <w:rPr>
+          <w:rFonts w:cstheme="minorHAnsi"/>
+          <w:color w:val="000000" w:themeColor="text1"/>
+          <w:sz w:val="32"/>
+          <w:szCs w:val="32"/>
+        </w:rPr>
+        <w:t>–  select</w:t>
+      </w:r>
+      <w:proofErr w:type="gramEnd"/>
+      <w:r>
+        <w:rPr>
+          <w:rFonts w:cstheme="minorHAnsi"/>
+          <w:color w:val="000000" w:themeColor="text1"/>
+          <w:sz w:val="32"/>
+          <w:szCs w:val="32"/>
+        </w:rPr>
+        <w:t xml:space="preserve"> or combine a few </w:t>
+      </w:r>
+    </w:p>
+    <w:p>
+      <w:pPr>
+        <w:rPr>
+          <w:rFonts w:cstheme="minorHAnsi"/>
+          <w:color w:val="000000" w:themeColor="text1"/>
+          <w:sz w:val="32"/>
+          <w:szCs w:val="32"/>
+        </w:rPr>
+      </w:pPr>
+      <w:r>
+        <w:rPr>
+          <w:rFonts w:cstheme="minorHAnsi"/>
+          <w:color w:val="000000" w:themeColor="text1"/>
+          <w:sz w:val="32"/>
+          <w:szCs w:val="32"/>
+        </w:rPr>
+        <w:t>https://www.istockphoto.com/videos/reykjavik-skyline</w:t>
+      </w:r>
+    </w:p>
+    <w:p/>
     <w:p/>
     <w:sectPr>
       <w:pgSz w:w="11906" w:h="16838"/>
@@ -412,6 +846,49 @@
     <w:name w:val="Normal"/>
     <w:qFormat/>
   </w:style>
+  <w:style w:type="paragraph" w:styleId="Heading1">
+    <w:name w:val="heading 1"/>
+    <w:basedOn w:val="Normal"/>
+    <w:next w:val="Normal"/>
+    <w:link w:val="Heading1Char"/>
+    <w:uiPriority w:val="9"/>
+    <w:qFormat/>
+    <w:rsid w:val="00924FC1"/>
+    <w:pPr>
+      <w:keepNext/>
+      <w:keepLines/>
+      <w:spacing w:before="240" w:after="0"/>
+      <w:outlineLvl w:val="0"/>
+    </w:pPr>
+    <w:rPr>
+      <w:rFonts w:asciiTheme="majorHAnsi" w:eastAsiaTheme="majorEastAsia" w:hAnsiTheme="majorHAnsi" w:cstheme="majorBidi"/>
+      <w:color w:val="2F5496" w:themeColor="accent1" w:themeShade="BF"/>
+      <w:sz w:val="32"/>
+      <w:szCs w:val="32"/>
+    </w:rPr>
+  </w:style>
+  <w:style w:type="paragraph" w:styleId="Heading2">
+    <w:name w:val="heading 2"/>
+    <w:basedOn w:val="Normal"/>
+    <w:next w:val="Normal"/>
+    <w:link w:val="Heading2Char"/>
+    <w:uiPriority w:val="9"/>
+    <w:unhideWhenUsed/>
+    <w:qFormat/>
+    <w:rsid w:val="00924FC1"/>
+    <w:pPr>
+      <w:keepNext/>
+      <w:keepLines/>
+      <w:spacing w:before="40" w:after="0"/>
+      <w:outlineLvl w:val="1"/>
+    </w:pPr>
+    <w:rPr>
+      <w:rFonts w:asciiTheme="majorHAnsi" w:eastAsiaTheme="majorEastAsia" w:hAnsiTheme="majorHAnsi" w:cstheme="majorBidi"/>
+      <w:color w:val="2F5496" w:themeColor="accent1" w:themeShade="BF"/>
+      <w:sz w:val="26"/>
+      <w:szCs w:val="26"/>
+    </w:rPr>
+  </w:style>
   <w:style w:type="character" w:default="1" w:styleId="DefaultParagraphFont">
     <w:name w:val="Default Paragraph Font"/>
     <w:uiPriority w:val="1"/>
@@ -438,6 +915,55 @@
     <w:uiPriority w:val="99"/>
     <w:semiHidden/>
     <w:unhideWhenUsed/>
+  </w:style>
+  <w:style w:type="character" w:customStyle="1" w:styleId="Heading2Char">
+    <w:name w:val="Heading 2 Char"/>
+    <w:basedOn w:val="DefaultParagraphFont"/>
+    <w:link w:val="Heading2"/>
+    <w:uiPriority w:val="9"/>
+    <w:rsid w:val="00924FC1"/>
+    <w:rPr>
+      <w:rFonts w:asciiTheme="majorHAnsi" w:eastAsiaTheme="majorEastAsia" w:hAnsiTheme="majorHAnsi" w:cstheme="majorBidi"/>
+      <w:color w:val="2F5496" w:themeColor="accent1" w:themeShade="BF"/>
+      <w:sz w:val="26"/>
+      <w:szCs w:val="26"/>
+    </w:rPr>
+  </w:style>
+  <w:style w:type="character" w:styleId="Hyperlink">
+    <w:name w:val="Hyperlink"/>
+    <w:basedOn w:val="DefaultParagraphFont"/>
+    <w:uiPriority w:val="99"/>
+    <w:unhideWhenUsed/>
+    <w:rsid w:val="00924FC1"/>
+    <w:rPr>
+      <w:color w:val="0000FF"/>
+      <w:u w:val="single"/>
+    </w:rPr>
+  </w:style>
+  <w:style w:type="character" w:customStyle="1" w:styleId="Heading1Char">
+    <w:name w:val="Heading 1 Char"/>
+    <w:basedOn w:val="DefaultParagraphFont"/>
+    <w:link w:val="Heading1"/>
+    <w:uiPriority w:val="9"/>
+    <w:rsid w:val="00924FC1"/>
+    <w:rPr>
+      <w:rFonts w:asciiTheme="majorHAnsi" w:eastAsiaTheme="majorEastAsia" w:hAnsiTheme="majorHAnsi" w:cstheme="majorBidi"/>
+      <w:color w:val="2F5496" w:themeColor="accent1" w:themeShade="BF"/>
+      <w:sz w:val="32"/>
+      <w:szCs w:val="32"/>
+    </w:rPr>
+  </w:style>
+  <w:style w:type="character" w:styleId="UnresolvedMention">
+    <w:name w:val="Unresolved Mention"/>
+    <w:basedOn w:val="DefaultParagraphFont"/>
+    <w:uiPriority w:val="99"/>
+    <w:semiHidden/>
+    <w:unhideWhenUsed/>
+    <w:rsid w:val="00924FC1"/>
+    <w:rPr>
+      <w:color w:val="605E5C"/>
+      <w:shd w:val="clear" w:color="auto" w:fill="E1DFDD"/>
+    </w:rPr>
   </w:style>
 </w:styles>
 </file>

--- a/Work Documents/Note Segments.docx
+++ b/Work Documents/Note Segments.docx
@@ -121,6 +121,23 @@
           <w:szCs w:val="28"/>
         </w:rPr>
         <w:t xml:space="preserve"> – Jake </w:t>
+      </w:r>
+    </w:p>
+    <w:p>
+      <w:pPr>
+        <w:rPr>
+          <w:rFonts w:cstheme="minorHAnsi"/>
+          <w:sz w:val="28"/>
+          <w:szCs w:val="28"/>
+        </w:rPr>
+      </w:pPr>
+      <w:r>
+        <w:rPr>
+          <w:rFonts w:cstheme="minorHAnsi"/>
+          <w:sz w:val="28"/>
+          <w:szCs w:val="28"/>
+        </w:rPr>
+        <w:t>You deserve death - Siv</w:t>
       </w:r>
     </w:p>
     <w:p>
@@ -303,7 +320,16 @@
           <w:sz w:val="32"/>
           <w:szCs w:val="32"/>
         </w:rPr>
-        <w:t>https://www.google.com/search?q=berlin+skyline+video&amp;rlz=1C1VDKB_enIE1028IE1028&amp;biw=634&amp;bih=714&amp;tbm=vid&amp;sxsrf=ALiCzsbiU0FRBFXzv8-HVcmGeZu6LKKttg%3A1668971860488&amp;ei=VH16Y4q2HYqcgQaNhqDYDQ&amp;ved=0ahUKEwiKsInXvL37AhUKTsAKHQ0DCNsQ4dUDCA0&amp;uact=5&amp;oq=berlin+skyline+video&amp;gs_lcp=Cg1nd3Mtd2l6LXZpZGVvEAMyBggAEBYQHjoHCCMQ6gIQJzoFCAAQkQI6CwgAEIAEELEDEIMBOggIABCxAxCDAToECAAQQzoICAAQgAQQsQM6BQgAEIAEOg4IABCxAxCDARDHAxCRAjoHCAAQgAQQCjoFCAAQhgNQAFidKmD5L2gBcAB4AIABaogBnwqSAQQxOS4xmAEAoAEBsAEKwAEB&amp;sclient=gws-wiz-video#fpstate=ive&amp;vld=cid:27ccbfd6,vid:q1mouh8DYGM</w:t>
+        <w:t>https://www.google.com/search?q=berlin+skyline+video&amp;rlz=1C1VDKB_enIE1028IE1028&amp;biw=634&amp;bih=714&amp;tbm=vid&amp;sxsrf=ALiCzsbiU0FRBFXzv8-HVcmGeZu6LKKttg%3A1668971860488&amp;ei=VH16Y4q2HYqcgQaNhqDYDQ&amp;ved=0ahUKEwiKsInXvL37AhUKTsAKHQ0DCNsQ4dUDCA0&amp;uact=5&amp;oq=berlin+skyline+video&amp;gs_lcp=Cg1nd3Mtd2l6LXZpZGVvEAMy</w:t>
+      </w:r>
+      <w:r>
+        <w:rPr>
+          <w:rFonts w:cstheme="minorHAnsi"/>
+          <w:sz w:val="32"/>
+          <w:szCs w:val="32"/>
+        </w:rPr>
+        <w:lastRenderedPageBreak/>
+        <w:t>BggAEBYQHjoHCCMQ6gIQJzoFCAAQkQI6CwgAEIAEELEDEIMBOggIABCxAxCDAToECAAQQzoICAAQgAQQsQM6BQgAEIAEOg4IABCxAxCDARDHAxCRAjoHCAAQgAQQCjoFCAAQhgNQAFidKmD5L2gBcAB4AIABaogBnwqSAQQxOS4xmAEAoAEBsAEKwAEB&amp;sclient=gws-wiz-video#fpstate=ive&amp;vld=cid:27ccbfd6,vid:q1mouh8DYGM</w:t>
       </w:r>
     </w:p>
     <w:p>
@@ -349,6 +375,27 @@
           <w:color w:val="000000" w:themeColor="text1"/>
           <w:sz w:val="32"/>
           <w:szCs w:val="32"/>
+        </w:rPr>
+      </w:pPr>
+      <w:hyperlink r:id="rId9" w:history="1">
+        <w:r>
+          <w:rPr>
+            <w:rStyle w:val="Hyperlink"/>
+            <w:rFonts w:cstheme="minorHAnsi"/>
+            <w:sz w:val="32"/>
+            <w:szCs w:val="32"/>
+          </w:rPr>
+          <w:t>https://www.shutterstock.com/video/search/copenhagen-skyline-night</w:t>
+        </w:r>
+      </w:hyperlink>
+    </w:p>
+    <w:p>
+      <w:pPr>
+        <w:rPr>
+          <w:rFonts w:cstheme="minorHAnsi"/>
+          <w:color w:val="000000" w:themeColor="text1"/>
+          <w:sz w:val="32"/>
+          <w:szCs w:val="32"/>
           <w:highlight w:val="lightGray"/>
         </w:rPr>
       </w:pPr>
@@ -359,19 +406,68 @@
           <w:sz w:val="32"/>
           <w:szCs w:val="32"/>
         </w:rPr>
-        <w:t>https://www.shutterstock.com/video/search/copenhagen-skyline-night</w:t>
-      </w:r>
-    </w:p>
-    <w:p>
-      <w:pPr>
-        <w:rPr>
-          <w:rFonts w:cstheme="minorHAnsi"/>
-          <w:color w:val="000000" w:themeColor="text1"/>
-          <w:sz w:val="32"/>
-          <w:szCs w:val="32"/>
-        </w:rPr>
-      </w:pPr>
-      <w:hyperlink r:id="rId9" w:history="1">
+        <w:t xml:space="preserve">yea </w:t>
+      </w:r>
+      <w:proofErr w:type="spellStart"/>
+      <w:r>
+        <w:rPr>
+          <w:rFonts w:cstheme="minorHAnsi"/>
+          <w:color w:val="000000" w:themeColor="text1"/>
+          <w:sz w:val="32"/>
+          <w:szCs w:val="32"/>
+        </w:rPr>
+        <w:t>aint</w:t>
+      </w:r>
+      <w:proofErr w:type="spellEnd"/>
+      <w:r>
+        <w:rPr>
+          <w:rFonts w:cstheme="minorHAnsi"/>
+          <w:color w:val="000000" w:themeColor="text1"/>
+          <w:sz w:val="32"/>
+          <w:szCs w:val="32"/>
+        </w:rPr>
+        <w:t xml:space="preserve"> </w:t>
+      </w:r>
+      <w:proofErr w:type="spellStart"/>
+      <w:r>
+        <w:rPr>
+          <w:rFonts w:cstheme="minorHAnsi"/>
+          <w:color w:val="000000" w:themeColor="text1"/>
+          <w:sz w:val="32"/>
+          <w:szCs w:val="32"/>
+        </w:rPr>
+        <w:t>gonna</w:t>
+      </w:r>
+      <w:proofErr w:type="spellEnd"/>
+      <w:r>
+        <w:rPr>
+          <w:rFonts w:cstheme="minorHAnsi"/>
+          <w:color w:val="000000" w:themeColor="text1"/>
+          <w:sz w:val="32"/>
+          <w:szCs w:val="32"/>
+        </w:rPr>
+        <w:t xml:space="preserve"> lie every single one of these have a </w:t>
+      </w:r>
+      <w:r>
+        <w:rPr>
+          <w:rFonts w:cstheme="minorHAnsi"/>
+          <w:color w:val="000000" w:themeColor="text1"/>
+          <w:sz w:val="32"/>
+          <w:szCs w:val="32"/>
+        </w:rPr>
+        <w:t>water mark on them</w:t>
+      </w:r>
+    </w:p>
+    <w:p>
+      <w:pPr>
+        <w:rPr>
+          <w:rFonts w:cstheme="minorHAnsi"/>
+          <w:color w:val="000000" w:themeColor="text1"/>
+          <w:sz w:val="32"/>
+          <w:szCs w:val="32"/>
+        </w:rPr>
+      </w:pPr>
+      <w:hyperlink r:id="rId10" w:history="1">
         <w:r>
           <w:rPr>
             <w:rStyle w:val="Hyperlink"/>
@@ -425,14 +521,62 @@
           <w:szCs w:val="32"/>
         </w:rPr>
       </w:pPr>
-      <w:r>
-        <w:rPr>
-          <w:rFonts w:cstheme="minorHAnsi"/>
-          <w:color w:val="000000" w:themeColor="text1"/>
-          <w:sz w:val="32"/>
-          <w:szCs w:val="32"/>
-        </w:rPr>
-        <w:t>https://www.istockphoto.com/videos/reykjavik-skyline</w:t>
+      <w:hyperlink r:id="rId11" w:history="1">
+        <w:r>
+          <w:rPr>
+            <w:rStyle w:val="Hyperlink"/>
+            <w:rFonts w:cstheme="minorHAnsi"/>
+            <w:sz w:val="32"/>
+            <w:szCs w:val="32"/>
+          </w:rPr>
+          <w:t>https://www.istockphoto.com/videos/reykjavik-skyline</w:t>
+        </w:r>
+      </w:hyperlink>
+    </w:p>
+    <w:p>
+      <w:pPr>
+        <w:rPr>
+          <w:rFonts w:cstheme="minorHAnsi"/>
+          <w:color w:val="000000" w:themeColor="text1"/>
+          <w:sz w:val="32"/>
+          <w:szCs w:val="32"/>
+        </w:rPr>
+      </w:pPr>
+      <w:r>
+        <w:rPr>
+          <w:rFonts w:cstheme="minorHAnsi"/>
+          <w:color w:val="000000" w:themeColor="text1"/>
+          <w:sz w:val="32"/>
+          <w:szCs w:val="32"/>
+        </w:rPr>
+        <w:t>this</w:t>
+      </w:r>
+      <w:r>
+        <w:rPr>
+          <w:rFonts w:cstheme="minorHAnsi"/>
+          <w:color w:val="000000" w:themeColor="text1"/>
+          <w:sz w:val="32"/>
+          <w:szCs w:val="32"/>
+        </w:rPr>
+        <w:t xml:space="preserve"> one</w:t>
+      </w:r>
+      <w:r>
+        <w:rPr>
+          <w:rFonts w:cstheme="minorHAnsi"/>
+          <w:color w:val="000000" w:themeColor="text1"/>
+          <w:sz w:val="32"/>
+          <w:szCs w:val="32"/>
+        </w:rPr>
+        <w:t xml:space="preserve"> is not free… </w:t>
+      </w:r>
+      <w:r>
+        <w:rPr>
+          <w:rFonts w:cstheme="minorHAnsi"/>
+          <w:color w:val="000000" w:themeColor="text1"/>
+          <w:sz w:val="32"/>
+          <w:szCs w:val="32"/>
+        </w:rPr>
+        <w:t>you got a spare 20?</w:t>
       </w:r>
     </w:p>
     <w:p/>

--- a/Work Documents/Note Segments.docx
+++ b/Work Documents/Note Segments.docx
@@ -94,25 +94,7 @@
           <w:sz w:val="28"/>
           <w:szCs w:val="28"/>
         </w:rPr>
-        <w:t xml:space="preserve">Any that I say to select from I will need at least a minute to two minutes worth of footage any intros to videos </w:t>
-      </w:r>
-      <w:proofErr w:type="gramStart"/>
-      <w:r>
-        <w:rPr>
-          <w:rFonts w:cstheme="minorHAnsi"/>
-          <w:sz w:val="28"/>
-          <w:szCs w:val="28"/>
-        </w:rPr>
-        <w:t>is</w:t>
-      </w:r>
-      <w:proofErr w:type="gramEnd"/>
-      <w:r>
-        <w:rPr>
-          <w:rFonts w:cstheme="minorHAnsi"/>
-          <w:sz w:val="28"/>
-          <w:szCs w:val="28"/>
-        </w:rPr>
-        <w:t xml:space="preserve"> your problem as well</w:t>
+        <w:t>Any that I say to select from I will need at least a minute to two minutes worth of footage any intros to videos is your problem as well</w:t>
       </w:r>
       <w:r>
         <w:rPr>
@@ -260,7 +242,6 @@
           <w:szCs w:val="32"/>
         </w:rPr>
       </w:pPr>
-      <w:proofErr w:type="gramStart"/>
       <w:r>
         <w:rPr>
           <w:rFonts w:cstheme="minorHAnsi"/>
@@ -268,17 +249,7 @@
           <w:sz w:val="32"/>
           <w:szCs w:val="32"/>
         </w:rPr>
-        <w:t>https://www.google.com/search?q=braslia+skyline+viedo&amp;rlz=1C1VDKB_enIE1028IE1028&amp;oq=braslia+skyline+viedo&amp;aqs=chrome..</w:t>
-      </w:r>
-      <w:proofErr w:type="gramEnd"/>
-      <w:r>
-        <w:rPr>
-          <w:rFonts w:cstheme="minorHAnsi"/>
-          <w:color w:val="000000" w:themeColor="text1"/>
-          <w:sz w:val="32"/>
-          <w:szCs w:val="32"/>
-        </w:rPr>
-        <w:t>69i57j33i10i160.13788j0j4&amp;sourceid=chrome&amp;ie=UTF-8#fpstate=ive&amp;vld=cid:fa8f12d8,vid:AVqfRTrmWxw</w:t>
+        <w:t>https://www.google.com/search?q=braslia+skyline+viedo&amp;rlz=1C1VDKB_enIE1028IE1028&amp;oq=braslia+skyline+viedo&amp;aqs=chrome..69i57j33i10i160.13788j0j4&amp;sourceid=chrome&amp;ie=UTF-8#fpstate=ive&amp;vld=cid:fa8f12d8,vid:AVqfRTrmWxw</w:t>
       </w:r>
     </w:p>
     <w:p>
@@ -335,251 +306,176 @@
     <w:p>
       <w:pPr>
         <w:rPr>
-          <w:rFonts w:cstheme="minorHAnsi"/>
-          <w:color w:val="000000" w:themeColor="text1"/>
-          <w:sz w:val="32"/>
-          <w:szCs w:val="32"/>
-          <w:highlight w:val="lightGray"/>
-        </w:rPr>
-      </w:pPr>
+          <w:sz w:val="32"/>
+          <w:szCs w:val="32"/>
+        </w:rPr>
+      </w:pPr>
+      <w:r>
+        <w:rPr>
+          <w:sz w:val="32"/>
+          <w:szCs w:val="32"/>
+        </w:rPr>
+        <w:t xml:space="preserve">Luxemburg - </w:t>
+      </w:r>
       <w:hyperlink r:id="rId8" w:history="1">
         <w:r>
           <w:rPr>
             <w:rStyle w:val="Hyperlink"/>
-            <w:rFonts w:cstheme="minorHAnsi"/>
-            <w:color w:val="000000" w:themeColor="text1"/>
-            <w:sz w:val="32"/>
-            <w:szCs w:val="32"/>
-            <w:highlight w:val="lightGray"/>
-            <w:u w:val="none"/>
-            <w:shd w:val="clear" w:color="auto" w:fill="202124"/>
-          </w:rPr>
-          <w:t>Copenhagen</w:t>
-        </w:r>
-      </w:hyperlink>
-      <w:r>
-        <w:rPr>
-          <w:rFonts w:cstheme="minorHAnsi"/>
-          <w:color w:val="000000" w:themeColor="text1"/>
-          <w:sz w:val="32"/>
-          <w:szCs w:val="32"/>
-          <w:highlight w:val="lightGray"/>
-        </w:rPr>
-        <w:t xml:space="preserve"> – select one or combine a few</w:t>
-      </w:r>
-    </w:p>
-    <w:p>
-      <w:pPr>
-        <w:rPr>
-          <w:rFonts w:cstheme="minorHAnsi"/>
-          <w:color w:val="000000" w:themeColor="text1"/>
-          <w:sz w:val="32"/>
-          <w:szCs w:val="32"/>
-        </w:rPr>
-      </w:pPr>
-      <w:hyperlink r:id="rId9" w:history="1">
-        <w:r>
-          <w:rPr>
-            <w:rStyle w:val="Hyperlink"/>
-            <w:rFonts w:cstheme="minorHAnsi"/>
             <w:sz w:val="32"/>
             <w:szCs w:val="32"/>
           </w:rPr>
-          <w:t>https://www.shutterstock.com/video/search/copenhagen-skyline-night</w:t>
+          <w:t>https://www.youtube.com/watch?v=Xn8vI6WPIKU</w:t>
         </w:r>
       </w:hyperlink>
     </w:p>
     <w:p>
       <w:pPr>
         <w:rPr>
-          <w:rFonts w:cstheme="minorHAnsi"/>
-          <w:color w:val="000000" w:themeColor="text1"/>
-          <w:sz w:val="32"/>
-          <w:szCs w:val="32"/>
-          <w:highlight w:val="lightGray"/>
-        </w:rPr>
-      </w:pPr>
-      <w:r>
-        <w:rPr>
-          <w:rFonts w:cstheme="minorHAnsi"/>
-          <w:color w:val="000000" w:themeColor="text1"/>
-          <w:sz w:val="32"/>
-          <w:szCs w:val="32"/>
-        </w:rPr>
-        <w:t xml:space="preserve">yea </w:t>
-      </w:r>
-      <w:proofErr w:type="spellStart"/>
-      <w:r>
-        <w:rPr>
-          <w:rFonts w:cstheme="minorHAnsi"/>
-          <w:color w:val="000000" w:themeColor="text1"/>
-          <w:sz w:val="32"/>
-          <w:szCs w:val="32"/>
-        </w:rPr>
-        <w:t>aint</w:t>
-      </w:r>
-      <w:proofErr w:type="spellEnd"/>
-      <w:r>
-        <w:rPr>
-          <w:rFonts w:cstheme="minorHAnsi"/>
-          <w:color w:val="000000" w:themeColor="text1"/>
-          <w:sz w:val="32"/>
-          <w:szCs w:val="32"/>
-        </w:rPr>
-        <w:t xml:space="preserve"> </w:t>
-      </w:r>
-      <w:proofErr w:type="spellStart"/>
-      <w:r>
-        <w:rPr>
-          <w:rFonts w:cstheme="minorHAnsi"/>
-          <w:color w:val="000000" w:themeColor="text1"/>
-          <w:sz w:val="32"/>
-          <w:szCs w:val="32"/>
-        </w:rPr>
-        <w:t>gonna</w:t>
-      </w:r>
-      <w:proofErr w:type="spellEnd"/>
-      <w:r>
-        <w:rPr>
-          <w:rFonts w:cstheme="minorHAnsi"/>
-          <w:color w:val="000000" w:themeColor="text1"/>
-          <w:sz w:val="32"/>
-          <w:szCs w:val="32"/>
-        </w:rPr>
-        <w:t xml:space="preserve"> lie every single one of these have a </w:t>
-      </w:r>
-      <w:r>
-        <w:rPr>
-          <w:rFonts w:cstheme="minorHAnsi"/>
-          <w:color w:val="000000" w:themeColor="text1"/>
-          <w:sz w:val="32"/>
-          <w:szCs w:val="32"/>
-        </w:rPr>
-        <w:t>water mark on them</w:t>
-      </w:r>
-    </w:p>
-    <w:p>
-      <w:pPr>
-        <w:rPr>
-          <w:rFonts w:cstheme="minorHAnsi"/>
-          <w:color w:val="000000" w:themeColor="text1"/>
-          <w:sz w:val="32"/>
-          <w:szCs w:val="32"/>
-        </w:rPr>
-      </w:pPr>
-      <w:hyperlink r:id="rId10" w:history="1">
-        <w:r>
-          <w:rPr>
-            <w:rStyle w:val="Hyperlink"/>
-            <w:rFonts w:cstheme="minorHAnsi"/>
-            <w:color w:val="000000" w:themeColor="text1"/>
-            <w:sz w:val="32"/>
-            <w:szCs w:val="32"/>
-            <w:highlight w:val="lightGray"/>
-            <w:u w:val="none"/>
-            <w:shd w:val="clear" w:color="auto" w:fill="202124"/>
-          </w:rPr>
-          <w:t>Reykjavík</w:t>
-        </w:r>
-      </w:hyperlink>
-      <w:r>
-        <w:rPr>
-          <w:rFonts w:cstheme="minorHAnsi"/>
-          <w:color w:val="000000" w:themeColor="text1"/>
-          <w:sz w:val="32"/>
-          <w:szCs w:val="32"/>
-        </w:rPr>
-        <w:t xml:space="preserve"> </w:t>
-      </w:r>
-      <w:proofErr w:type="gramStart"/>
-      <w:r>
-        <w:rPr>
-          <w:rFonts w:cstheme="minorHAnsi"/>
-          <w:color w:val="000000" w:themeColor="text1"/>
-          <w:sz w:val="32"/>
-          <w:szCs w:val="32"/>
-        </w:rPr>
-        <w:t>–  select</w:t>
-      </w:r>
-      <w:proofErr w:type="gramEnd"/>
-      <w:r>
-        <w:rPr>
-          <w:rFonts w:cstheme="minorHAnsi"/>
-          <w:color w:val="000000" w:themeColor="text1"/>
-          <w:sz w:val="32"/>
-          <w:szCs w:val="32"/>
-        </w:rPr>
-        <w:t xml:space="preserve"> or combine a few </w:t>
-      </w:r>
-    </w:p>
-    <w:p>
-      <w:pPr>
-        <w:rPr>
-          <w:rFonts w:cstheme="minorHAnsi"/>
-          <w:color w:val="000000" w:themeColor="text1"/>
-          <w:sz w:val="32"/>
-          <w:szCs w:val="32"/>
-        </w:rPr>
-      </w:pPr>
-      <w:hyperlink r:id="rId11" w:history="1">
-        <w:r>
-          <w:rPr>
-            <w:rStyle w:val="Hyperlink"/>
-            <w:rFonts w:cstheme="minorHAnsi"/>
-            <w:sz w:val="32"/>
-            <w:szCs w:val="32"/>
-          </w:rPr>
-          <w:t>https://www.istockphoto.com/videos/reykjavik-skyline</w:t>
-        </w:r>
-      </w:hyperlink>
-    </w:p>
-    <w:p>
-      <w:pPr>
-        <w:rPr>
-          <w:rFonts w:cstheme="minorHAnsi"/>
-          <w:color w:val="000000" w:themeColor="text1"/>
-          <w:sz w:val="32"/>
-          <w:szCs w:val="32"/>
-        </w:rPr>
-      </w:pPr>
-      <w:r>
-        <w:rPr>
-          <w:rFonts w:cstheme="minorHAnsi"/>
-          <w:color w:val="000000" w:themeColor="text1"/>
-          <w:sz w:val="32"/>
-          <w:szCs w:val="32"/>
-        </w:rPr>
-        <w:t>this</w:t>
-      </w:r>
-      <w:r>
-        <w:rPr>
-          <w:rFonts w:cstheme="minorHAnsi"/>
-          <w:color w:val="000000" w:themeColor="text1"/>
-          <w:sz w:val="32"/>
-          <w:szCs w:val="32"/>
-        </w:rPr>
-        <w:t xml:space="preserve"> one</w:t>
-      </w:r>
-      <w:r>
-        <w:rPr>
-          <w:rFonts w:cstheme="minorHAnsi"/>
-          <w:color w:val="000000" w:themeColor="text1"/>
-          <w:sz w:val="32"/>
-          <w:szCs w:val="32"/>
-        </w:rPr>
-        <w:t xml:space="preserve"> is not free… </w:t>
-      </w:r>
-      <w:r>
-        <w:rPr>
-          <w:rFonts w:cstheme="minorHAnsi"/>
-          <w:color w:val="000000" w:themeColor="text1"/>
-          <w:sz w:val="32"/>
-          <w:szCs w:val="32"/>
-        </w:rPr>
-        <w:t>you got a spare 20?</w:t>
-      </w:r>
-    </w:p>
-    <w:p/>
+          <w:sz w:val="32"/>
+          <w:szCs w:val="32"/>
+        </w:rPr>
+      </w:pPr>
+      <w:r>
+        <w:rPr>
+          <w:sz w:val="32"/>
+          <w:szCs w:val="32"/>
+        </w:rPr>
+        <w:t xml:space="preserve">Dublin – </w:t>
+      </w:r>
+      <w:r>
+        <w:rPr>
+          <w:sz w:val="32"/>
+          <w:szCs w:val="32"/>
+        </w:rPr>
+        <w:t>https://www.youtube.com/watch?v=FXMWnZZzMFU</w:t>
+      </w:r>
+    </w:p>
+    <w:p>
+      <w:pPr>
+        <w:rPr>
+          <w:sz w:val="32"/>
+          <w:szCs w:val="32"/>
+        </w:rPr>
+      </w:pPr>
+      <w:r>
+        <w:rPr>
+          <w:sz w:val="32"/>
+          <w:szCs w:val="32"/>
+        </w:rPr>
+        <w:t xml:space="preserve">Paris – </w:t>
+      </w:r>
+      <w:r>
+        <w:rPr>
+          <w:sz w:val="32"/>
+          <w:szCs w:val="32"/>
+        </w:rPr>
+        <w:t>https://www.google.com/search?q=paris+drone+skyline+video&amp;rlz=1C1VDKB_enIE1028IE1028&amp;biw=1536&amp;bih=714&amp;tbm=vid&amp;sxsrf=ALiCzsZdGpCjcwTbFOoP88QKx_HyL0Hc0w%3A1669733435414&amp;ei=OxyGY7L4GNCI8gK9w7-YBw&amp;ved=0ahUKEwjygabi0dP7AhVQhFwKHb3hD3MQ4dUDCA0&amp;uact=5&amp;oq=paris+drone+skyline+video&amp;gs_lcp=Cg1nd3Mtd2l6LXZpZGVvEAMyBQgAEKIEMgUIABCiBDIFCAAQogQyBQgAEKIEOgQIIxAnOgcIIxCwAhAnOggIIRDDBBCgAToKCCEQwwQQChCgAVDvCVjQFWC7HmgAcAB4AIABSYgBjwOSAQE3mAEAoAEBwAEB&amp;sclient=gws-wiz-video#fpstate=ive&amp;vld=cid:7c0e99ac,vid:Quqpj71jkng</w:t>
+      </w:r>
+    </w:p>
+    <w:p>
+      <w:pPr>
+        <w:rPr>
+          <w:sz w:val="32"/>
+          <w:szCs w:val="32"/>
+        </w:rPr>
+      </w:pPr>
+      <w:r>
+        <w:rPr>
+          <w:sz w:val="32"/>
+          <w:szCs w:val="32"/>
+        </w:rPr>
+        <w:t xml:space="preserve">Rio – </w:t>
+      </w:r>
+      <w:r>
+        <w:rPr>
+          <w:sz w:val="32"/>
+          <w:szCs w:val="32"/>
+        </w:rPr>
+        <w:t>https://www.google.com/search?q=rio+drone+skyline+video&amp;rlz=1C1VDKB_enIE1028IE1028&amp;biw=1536&amp;bih=714&amp;tbm=vid&amp;sxsrf=ALiCzsbtVgTfNlWpYfwYVguRMbFNybeSRQ%3A1669733456527&amp;ei=UByGY97qH9WjgAbr3ZWQCQ&amp;ved=0ahUKEwje0q7s0dP7AhXVEcAKHetuBZIQ4dUDCA0&amp;uact=5&amp;oq=rio+drone+skyline+video&amp;gs_lcp=Cg1nd3Mtd2l6LXZpZGVvEAMyBQgAEKIEOgQIIxAnOgcIABAeEKIEOgYIABAIEB46BQgAEIYDOggIIRDDBBCgAVDtBFj_EWCZFWgAcAB4AIABUogBpgSSAQE5mAEAoAEBwAEB&amp;sclient=gws-wiz-video#fpstate=ive&amp;vld=cid:5711c5f9,vid:PoGMW7h47fg</w:t>
+      </w:r>
+    </w:p>
+    <w:p>
+      <w:pPr>
+        <w:rPr>
+          <w:sz w:val="32"/>
+          <w:szCs w:val="32"/>
+        </w:rPr>
+      </w:pPr>
+      <w:r>
+        <w:rPr>
+          <w:sz w:val="32"/>
+          <w:szCs w:val="32"/>
+        </w:rPr>
+        <w:t xml:space="preserve">London – </w:t>
+      </w:r>
+      <w:r>
+        <w:rPr>
+          <w:sz w:val="32"/>
+          <w:szCs w:val="32"/>
+        </w:rPr>
+        <w:t>https://www.google.com/search?q=london+drone+skyline+video&amp;rlz=1C1VDKB_enIE1028IE1028&amp;biw=1536&amp;bih=714&amp;tbm=vid&amp;sxsrf=A</w:t>
+      </w:r>
+      <w:r>
+        <w:rPr>
+          <w:sz w:val="32"/>
+          <w:szCs w:val="32"/>
+        </w:rPr>
+        <w:lastRenderedPageBreak/>
+        <w:t>LiCzsYUoj86LXyyUHuvS3efwmM-iadskg%3A1669733484119&amp;ei=bByGY731BpGA8gKM97zIDQ&amp;ved=0ahUKEwi928L50dP7AhURgFwKHYw7D9kQ4dUDCA0&amp;uact=5&amp;oq=london+drone+skyline+video&amp;gs_lcp=Cg1nd3Mtd2l6LXZpZGVvEAMyBwgAEB4QogQyBQgAEKIEMgUIABCiBDIFCAAQogQ6BAgjECc6BggAEAgQHjoFCAAQhgM6CAgAEAgQHhANOggIIRDDBBCgAToHCAAQgAQQDToKCCEQwwQQChCgAVDdCliyGmC6HWgAcAB4AIABQIgBnASSAQIxMZgBAKABAcABAQ&amp;sclient=gws-wiz-video#fpstate=ive&amp;vld=cid:8365c298,vid:J-fceL0t_Ug</w:t>
+      </w:r>
+    </w:p>
+    <w:p>
+      <w:pPr>
+        <w:rPr>
+          <w:sz w:val="32"/>
+          <w:szCs w:val="32"/>
+        </w:rPr>
+      </w:pPr>
+      <w:r>
+        <w:rPr>
+          <w:sz w:val="32"/>
+          <w:szCs w:val="32"/>
+        </w:rPr>
+        <w:t xml:space="preserve">New York – </w:t>
+      </w:r>
+      <w:r>
+        <w:rPr>
+          <w:sz w:val="32"/>
+          <w:szCs w:val="32"/>
+        </w:rPr>
+        <w:t>https://www.google.com/search?q=new+yorkdrone+skyline+video&amp;rlz=1C1VDKB_enIE1028IE1028&amp;biw=1536&amp;bih=714&amp;tbm=vid&amp;sxsrf=ALiCzsbHsKbhxv2zbwUfw_Im4oKJ6gChvg%3A1669733585882&amp;ei=0RyGY9_ANYXvgQaJ96kg&amp;ved=0ahUKEwif7YWq0tP7AhWFd8AKHYl7CgQQ4dUDCA0&amp;uact=5&amp;oq=new+yorkdrone+skyline+video&amp;gs_lcp=Cg1nd3Mtd2l6LXZpZGVvEAMyCgghEMMEEAoQoAE6BAgjECc6BggAEAgQHjoFCAAQhgM6CAgAEAgQHhANOggIIRDDBBCgAVCgBlj5EmCkFWgAcAB4AIABlQWIAZ0JkgEGMTAuNS0xmAEAoAEBwAEB&amp;sclient=gws-wiz-video#fpstate=ive&amp;vld=cid:fc229473,vid:CouF-tNHV3g</w:t>
+      </w:r>
+    </w:p>
+    <w:p>
+      <w:pPr>
+        <w:rPr>
+          <w:sz w:val="32"/>
+          <w:szCs w:val="32"/>
+        </w:rPr>
+      </w:pPr>
+      <w:r>
+        <w:rPr>
+          <w:sz w:val="32"/>
+          <w:szCs w:val="32"/>
+        </w:rPr>
+        <w:t xml:space="preserve">Singapore – </w:t>
+      </w:r>
+      <w:r>
+        <w:rPr>
+          <w:sz w:val="32"/>
+          <w:szCs w:val="32"/>
+        </w:rPr>
+        <w:t>https://www.google.com/search?q=singapore+drone+skyline+video&amp;rlz=1C1VDKB_enIE1028IE1028&amp;biw=1536&amp;bih=714&amp;tbm=vid&amp;sxsrf=ALiCzsb8WnF1ddGhRYIGSsKUCrilCPVXbA%3A1669733622033&amp;ei=9hyGY6zSAcvqgQa95qf4DA&amp;ved=0ahUKEwispaS70tP7AhVLdcAKHT3zCc8Q4dUDCA0&amp;uact=5&amp;oq=singapore+drone+skyline+video&amp;gs_lcp=Cg1nd3Mtd2l6LXZpZGVvEAMyBQgAEKIEMgUIABCiBDIFCAAQogQyBwgAEB4QogQ6CAghEMMEEKABOggIABAIEB4QDToFCAAQhgM6BggAEAgQHjoHCAAQgAQQDVAAWPEkYOUpaAFwAHgAgAFUiAH0BpIBAjE2mAEAoAEBwAEB&amp;sclient=gws-wiz-video#fpstate=ive&amp;vld=cid:ec426ad7,vid:XwYpr7UJFFI</w:t>
+      </w:r>
+    </w:p>
+    <w:p>
+      <w:pPr>
+        <w:rPr>
+          <w:sz w:val="32"/>
+          <w:szCs w:val="32"/>
+        </w:rPr>
+      </w:pPr>
+    </w:p>
     <w:p/>
     <w:sectPr>
       <w:pgSz w:w="11906" w:h="16838"/>

--- a/Work Documents/Note Segments.docx
+++ b/Work Documents/Note Segments.docx
@@ -94,31 +94,49 @@
           <w:sz w:val="28"/>
           <w:szCs w:val="28"/>
         </w:rPr>
-        <w:t>Any that I say to select from I will need at least a minute to two minutes worth of footage any intros to videos is your problem as well</w:t>
-      </w:r>
+        <w:t xml:space="preserve">Any that I say to select from I will need at least a minute to two minutes worth of footage any intros to videos </w:t>
+      </w:r>
+      <w:proofErr w:type="gramStart"/>
       <w:r>
         <w:rPr>
           <w:rFonts w:cstheme="minorHAnsi"/>
           <w:sz w:val="28"/>
           <w:szCs w:val="28"/>
         </w:rPr>
-        <w:t xml:space="preserve"> – Jake </w:t>
-      </w:r>
-    </w:p>
-    <w:p>
-      <w:pPr>
+        <w:t>is</w:t>
+      </w:r>
+      <w:proofErr w:type="gramEnd"/>
+      <w:r>
         <w:rPr>
           <w:rFonts w:cstheme="minorHAnsi"/>
           <w:sz w:val="28"/>
           <w:szCs w:val="28"/>
         </w:rPr>
-      </w:pPr>
+        <w:t xml:space="preserve"> your problem as well</w:t>
+      </w:r>
       <w:r>
         <w:rPr>
           <w:rFonts w:cstheme="minorHAnsi"/>
           <w:sz w:val="28"/>
           <w:szCs w:val="28"/>
         </w:rPr>
+        <w:t xml:space="preserve"> – Jake </w:t>
+      </w:r>
+    </w:p>
+    <w:p>
+      <w:pPr>
+        <w:rPr>
+          <w:rFonts w:cstheme="minorHAnsi"/>
+          <w:sz w:val="28"/>
+          <w:szCs w:val="28"/>
+        </w:rPr>
+      </w:pPr>
+      <w:r>
+        <w:rPr>
+          <w:rFonts w:cstheme="minorHAnsi"/>
+          <w:sz w:val="28"/>
+          <w:szCs w:val="28"/>
+        </w:rPr>
         <w:t>You deserve death - Siv</w:t>
       </w:r>
     </w:p>
@@ -153,48 +171,6 @@
           <w:szCs w:val="32"/>
         </w:rPr>
         <w:t>https://www.youtube.com/watch?v=uRnDosES5_8&amp;ab_channel=UrbanArchitecture</w:t>
-      </w:r>
-    </w:p>
-    <w:p>
-      <w:pPr>
-        <w:rPr>
-          <w:rFonts w:cstheme="minorHAnsi"/>
-          <w:sz w:val="32"/>
-          <w:szCs w:val="32"/>
-        </w:rPr>
-      </w:pPr>
-      <w:r>
-        <w:rPr>
-          <w:rFonts w:cstheme="minorHAnsi"/>
-          <w:sz w:val="32"/>
-          <w:szCs w:val="32"/>
-        </w:rPr>
-        <w:t>Lima –</w:t>
-      </w:r>
-      <w:r>
-        <w:rPr>
-          <w:rFonts w:cstheme="minorHAnsi"/>
-          <w:sz w:val="32"/>
-          <w:szCs w:val="32"/>
-        </w:rPr>
-        <w:t xml:space="preserve"> select a video or combine a few</w:t>
-      </w:r>
-    </w:p>
-    <w:p>
-      <w:pPr>
-        <w:rPr>
-          <w:rFonts w:cstheme="minorHAnsi"/>
-          <w:sz w:val="32"/>
-          <w:szCs w:val="32"/>
-        </w:rPr>
-      </w:pPr>
-      <w:r>
-        <w:rPr>
-          <w:rFonts w:cstheme="minorHAnsi"/>
-          <w:sz w:val="32"/>
-          <w:szCs w:val="32"/>
-        </w:rPr>
-        <w:t>https://www.istockphoto.com/videos/lima-skyline</w:t>
       </w:r>
     </w:p>
     <w:p>
@@ -242,6 +218,7 @@
           <w:szCs w:val="32"/>
         </w:rPr>
       </w:pPr>
+      <w:proofErr w:type="gramStart"/>
       <w:r>
         <w:rPr>
           <w:rFonts w:cstheme="minorHAnsi"/>
@@ -249,7 +226,17 @@
           <w:sz w:val="32"/>
           <w:szCs w:val="32"/>
         </w:rPr>
-        <w:t>https://www.google.com/search?q=braslia+skyline+viedo&amp;rlz=1C1VDKB_enIE1028IE1028&amp;oq=braslia+skyline+viedo&amp;aqs=chrome..69i57j33i10i160.13788j0j4&amp;sourceid=chrome&amp;ie=UTF-8#fpstate=ive&amp;vld=cid:fa8f12d8,vid:AVqfRTrmWxw</w:t>
+        <w:t>https://www.google.com/search?q=braslia+skyline+viedo&amp;rlz=1C1VDKB_enIE1028IE1028&amp;oq=braslia+skyline+viedo&amp;aqs=chrome..</w:t>
+      </w:r>
+      <w:proofErr w:type="gramEnd"/>
+      <w:r>
+        <w:rPr>
+          <w:rFonts w:cstheme="minorHAnsi"/>
+          <w:color w:val="000000" w:themeColor="text1"/>
+          <w:sz w:val="32"/>
+          <w:szCs w:val="32"/>
+        </w:rPr>
+        <w:t>69i57j33i10i160.13788j0j4&amp;sourceid=chrome&amp;ie=UTF-8#fpstate=ive&amp;vld=cid:fa8f12d8,vid:AVqfRTrmWxw</w:t>
       </w:r>
     </w:p>
     <w:p>
@@ -291,7 +278,7 @@
           <w:sz w:val="32"/>
           <w:szCs w:val="32"/>
         </w:rPr>
-        <w:t>https://www.google.com/search?q=berlin+skyline+video&amp;rlz=1C1VDKB_enIE1028IE1028&amp;biw=634&amp;bih=714&amp;tbm=vid&amp;sxsrf=ALiCzsbiU0FRBFXzv8-HVcmGeZu6LKKttg%3A1668971860488&amp;ei=VH16Y4q2HYqcgQaNhqDYDQ&amp;ved=0ahUKEwiKsInXvL37AhUKTsAKHQ0DCNsQ4dUDCA0&amp;uact=5&amp;oq=berlin+skyline+video&amp;gs_lcp=Cg1nd3Mtd2l6LXZpZGVvEAMy</w:t>
+        <w:t>https://www.google.com/search?q=berlin+skyline+video&amp;rlz=1C1VDKB_enIE1028IE1028&amp;biw=634&amp;bih=714&amp;tbm=vid&amp;sxsrf=ALiCzsbiU0FRBFXzv8-HVcmGeZu6LKKttg%3A1668971860488&amp;ei=VH16Y4q2HYqcgQaNhqDYDQ&amp;ved=0ahUKEwiKsInXvL37AhUKTsAKHQ0DCNsQ4dUDCA0&amp;uact=5&amp;oq=berlin+skyline+video&amp;gs_lcp=Cg1nd3Mtd2l6LXZpZGVvEAMyBggAEBYQHjoHCCMQ6gIQJzoFCAAQkQI6CwgAEIAEELEDEIMBOggIABCxAxCDAToECAAQQzoICAAQgAQQsQM6BQgAEIAEOg4IABCxAxCDARDHAxCRAjoHCAAQgAQQCjoFCAAQhgNQAFidKmD5L2gBcAB4AIABaog</w:t>
       </w:r>
       <w:r>
         <w:rPr>
@@ -300,7 +287,7 @@
           <w:szCs w:val="32"/>
         </w:rPr>
         <w:lastRenderedPageBreak/>
-        <w:t>BggAEBYQHjoHCCMQ6gIQJzoFCAAQkQI6CwgAEIAEELEDEIMBOggIABCxAxCDAToECAAQQzoICAAQgAQQsQM6BQgAEIAEOg4IABCxAxCDARDHAxCRAjoHCAAQgAQQCjoFCAAQhgNQAFidKmD5L2gBcAB4AIABaogBnwqSAQQxOS4xmAEAoAEBsAEKwAEB&amp;sclient=gws-wiz-video#fpstate=ive&amp;vld=cid:27ccbfd6,vid:q1mouh8DYGM</w:t>
+        <w:t>BnwqSAQQxOS4xmAEAoAEBsAEKwAEB&amp;sclient=gws-wiz-video#fpstate=ive&amp;vld=cid:27ccbfd6,vid:q1mouh8DYGM</w:t>
       </w:r>
     </w:p>
     <w:p>
@@ -413,7 +400,7 @@
           <w:sz w:val="32"/>
           <w:szCs w:val="32"/>
         </w:rPr>
-        <w:t>https://www.google.com/search?q=london+drone+skyline+video&amp;rlz=1C1VDKB_enIE1028IE1028&amp;biw=1536&amp;bih=714&amp;tbm=vid&amp;sxsrf=A</w:t>
+        <w:t>https://www.google.com/search?q=london+drone+skyline+video&amp;rlz=1C1VDKB_enIE1028IE1028&amp;biw=1536&amp;bih=714&amp;tbm=vid&amp;sxsrf=ALiCzsYUoj86LXyyUHuvS3efwmM-iadskg%3A1669733484119&amp;ei=bByGY731BpGA8gKM97zIDQ&amp;ved=0ahUKEwi928L50dP7AhURgFwKHYw7D9kQ4dUDCA0&amp;uact=5&amp;oq=lon</w:t>
       </w:r>
       <w:r>
         <w:rPr>
@@ -421,7 +408,7 @@
           <w:szCs w:val="32"/>
         </w:rPr>
         <w:lastRenderedPageBreak/>
-        <w:t>LiCzsYUoj86LXyyUHuvS3efwmM-iadskg%3A1669733484119&amp;ei=bByGY731BpGA8gKM97zIDQ&amp;ved=0ahUKEwi928L50dP7AhURgFwKHYw7D9kQ4dUDCA0&amp;uact=5&amp;oq=london+drone+skyline+video&amp;gs_lcp=Cg1nd3Mtd2l6LXZpZGVvEAMyBwgAEB4QogQyBQgAEKIEMgUIABCiBDIFCAAQogQ6BAgjECc6BggAEAgQHjoFCAAQhgM6CAgAEAgQHhANOggIIRDDBBCgAToHCAAQgAQQDToKCCEQwwQQChCgAVDdCliyGmC6HWgAcAB4AIABQIgBnASSAQIxMZgBAKABAcABAQ&amp;sclient=gws-wiz-video#fpstate=ive&amp;vld=cid:8365c298,vid:J-fceL0t_Ug</w:t>
+        <w:t>don+drone+skyline+video&amp;gs_lcp=Cg1nd3Mtd2l6LXZpZGVvEAMyBwgAEB4QogQyBQgAEKIEMgUIABCiBDIFCAAQogQ6BAgjECc6BggAEAgQHjoFCAAQhgM6CAgAEAgQHhANOggIIRDDBBCgAToHCAAQgAQQDToKCCEQwwQQChCgAVDdCliyGmC6HWgAcAB4AIABQIgBnASSAQIxMZgBAKABAcABAQ&amp;sclient=gws-wiz-video#fpstate=ive&amp;vld=cid:8365c298,vid:J-fceL0t_Ug</w:t>
       </w:r>
     </w:p>
     <w:p>
